--- a/Wymagania-funkcjonalne-i-pozafunkcjonalne.docx
+++ b/Wymagania-funkcjonalne-i-pozafunkcjonalne.docx
@@ -15,10 +15,10 @@
         <w:t xml:space="preserve"> </w:t>
       </w:r>
       <w:r>
-        <w:t>funkcjonalne</w:t>
-      </w:r>
-      <w:r>
-        <w:t xml:space="preserve"> – scenariusz główny</w:t>
+        <w:t>funkcjonaln</w:t>
+      </w:r>
+      <w:r>
+        <w:t>e</w:t>
       </w:r>
       <w:r>
         <w:t>:</w:t>
@@ -45,10 +45,218 @@
         <w:spacing w:after="0"/>
       </w:pPr>
       <w:r>
+        <w:t>3. Administrator kończy działanie serwera.</w:t>
+      </w:r>
+    </w:p>
+    <w:p>
+      <w:pPr>
+        <w:spacing w:after="0"/>
+      </w:pPr>
+      <w:r>
+        <w:t>4</w:t>
+      </w:r>
+      <w:r>
+        <w:t xml:space="preserve">. Klient łączy się z aplikacją serwera. </w:t>
+      </w:r>
+    </w:p>
+    <w:p>
+      <w:pPr>
+        <w:spacing w:after="0"/>
+      </w:pPr>
+      <w:r>
+        <w:t>5</w:t>
+      </w:r>
+      <w:r>
+        <w:t xml:space="preserve">. </w:t>
+      </w:r>
+      <w:r>
+        <w:t>Klient loguje się do systemu za pomocą nazwy użytkownika i hasła.</w:t>
+      </w:r>
+    </w:p>
+    <w:p>
+      <w:pPr>
+        <w:spacing w:after="0"/>
+      </w:pPr>
+      <w:r>
+        <w:t>6</w:t>
+      </w:r>
+      <w:r>
+        <w:t xml:space="preserve">. Klient </w:t>
+      </w:r>
+      <w:r>
+        <w:t>odzyskuje hasło za pomocą pytania pomocniczego.</w:t>
+      </w:r>
+    </w:p>
+    <w:p>
+      <w:pPr>
+        <w:spacing w:after="0"/>
+      </w:pPr>
+      <w:r>
+        <w:t>7</w:t>
+      </w:r>
+      <w:r>
+        <w:t xml:space="preserve">. </w:t>
+      </w:r>
+      <w:r>
+        <w:t>Klient tworzy nowe konto.</w:t>
+      </w:r>
+    </w:p>
+    <w:p>
+      <w:pPr>
+        <w:spacing w:after="0"/>
+      </w:pPr>
+      <w:r>
+        <w:t>8</w:t>
+      </w:r>
+      <w:r>
+        <w:t xml:space="preserve">. </w:t>
+      </w:r>
+      <w:r>
+        <w:t>Klient zalogowany zmienia swoje obecne hasło na nowe.</w:t>
+      </w:r>
+    </w:p>
+    <w:p>
+      <w:pPr>
+        <w:spacing w:after="0"/>
+      </w:pPr>
+      <w:r>
+        <w:t>9. Klient zalogowany zmienia pytanie pomocnicze do odzyskiwania hasła.</w:t>
+      </w:r>
+    </w:p>
+    <w:p>
+      <w:pPr>
+        <w:spacing w:after="0"/>
+      </w:pPr>
+      <w:r>
+        <w:t>10. Klient zalogowany wysyła wiadomość do innego użytkownika.</w:t>
+      </w:r>
+    </w:p>
+    <w:p>
+      <w:pPr>
+        <w:spacing w:after="0"/>
+      </w:pPr>
+      <w:r>
+        <w:t>11. Klient zalogowany odczytuje wiadomość od innego użytkownika.</w:t>
+      </w:r>
+    </w:p>
+    <w:p>
+      <w:pPr>
+        <w:spacing w:after="0"/>
+      </w:pPr>
+      <w:r>
+        <w:t xml:space="preserve">12. Klient zalogowany </w:t>
+      </w:r>
+      <w:proofErr w:type="spellStart"/>
+      <w:r>
+        <w:t>wylogowuje</w:t>
+      </w:r>
+      <w:proofErr w:type="spellEnd"/>
+      <w:r>
+        <w:t xml:space="preserve"> się.</w:t>
+      </w:r>
+    </w:p>
+    <w:p>
+      <w:pPr>
+        <w:spacing w:after="0"/>
+      </w:pPr>
+      <w:r>
+        <w:t>13. Klient zalogowany jako administrator usuwa użytkownik</w:t>
+      </w:r>
+      <w:r>
+        <w:t>ów</w:t>
+      </w:r>
+      <w:r>
+        <w:t>.</w:t>
+      </w:r>
+    </w:p>
+    <w:p>
+      <w:pPr>
+        <w:spacing w:after="0"/>
+      </w:pPr>
+      <w:r>
+        <w:t>14. Klient zalogowany jako administrator zmienia role użytkowników</w:t>
+      </w:r>
+      <w:r>
+        <w:t>.</w:t>
+      </w:r>
+    </w:p>
+    <w:p>
+      <w:pPr>
+        <w:spacing w:after="0"/>
+      </w:pPr>
+      <w:r>
+        <w:t>15</w:t>
+      </w:r>
+      <w:r>
+        <w:t>. Klient kończy połączenie z serwerem.</w:t>
+      </w:r>
+    </w:p>
+    <w:p>
+      <w:pPr>
+        <w:spacing w:after="0"/>
+      </w:pPr>
+    </w:p>
+    <w:p>
+      <w:pPr>
+        <w:spacing w:after="0"/>
+      </w:pPr>
+    </w:p>
+    <w:p>
+      <w:r>
+        <w:t xml:space="preserve">Wymagania </w:t>
+      </w:r>
+      <w:proofErr w:type="spellStart"/>
+      <w:r>
+        <w:t>pozafunkcjonalne</w:t>
+      </w:r>
+      <w:proofErr w:type="spellEnd"/>
+      <w:r>
+        <w:t>:</w:t>
+      </w:r>
+    </w:p>
+    <w:p>
+      <w:pPr>
+        <w:spacing w:after="0"/>
+      </w:pPr>
+      <w:r>
+        <w:t xml:space="preserve">1. Aplikacja serwera jest dostarczona w postaci aplikacji </w:t>
+      </w:r>
+      <w:r>
+        <w:t xml:space="preserve">z interfejsem graficznym </w:t>
+      </w:r>
+      <w:r>
+        <w:t>przeznaczonej na system Windows.</w:t>
+      </w:r>
+    </w:p>
+    <w:p>
+      <w:pPr>
+        <w:spacing w:after="0"/>
+      </w:pPr>
+      <w:r>
+        <w:t>2. W komunikacji klient-serwer wykorzystywany jest protokół komunikacyjny Raw – wiadomości przesyłane są bezpośrednio</w:t>
+      </w:r>
+      <w:r>
+        <w:t>.</w:t>
+      </w:r>
+      <w:r>
+        <w:t xml:space="preserve"> </w:t>
+      </w:r>
+    </w:p>
+    <w:p>
+      <w:pPr>
+        <w:spacing w:after="0"/>
+      </w:pPr>
+      <w:r>
         <w:t>3</w:t>
       </w:r>
       <w:r>
-        <w:t xml:space="preserve">. Klient łączy się z aplikacją serwera. </w:t>
+        <w:t>. W ramach serwera nie jest implementowana informacja o wyłączeniu serwera przysłana do klienta</w:t>
+      </w:r>
+      <w:r>
+        <w:t>.</w:t>
+      </w:r>
+      <w:r>
+        <w:t xml:space="preserve"> </w:t>
       </w:r>
     </w:p>
     <w:p>
@@ -59,21 +267,30 @@
         <w:t>4</w:t>
       </w:r>
       <w:r>
-        <w:t xml:space="preserve">. </w:t>
-      </w:r>
-      <w:r>
-        <w:t>Serwer wyświetla klientowi panel logowania.</w:t>
-      </w:r>
-    </w:p>
-    <w:p>
-      <w:pPr>
-        <w:spacing w:after="0"/>
-      </w:pPr>
-      <w:r>
-        <w:t>5. Klient loguje się za pomocą loginu i hasła</w:t>
-      </w:r>
-      <w:r>
-        <w:t xml:space="preserve"> zwykłego użytkownika</w:t>
+        <w:t xml:space="preserve">. Serwer </w:t>
+      </w:r>
+      <w:r>
+        <w:t>może utrzymywać jednocześnie połączenie z wieloma klientami</w:t>
+      </w:r>
+      <w:r>
+        <w:t>.</w:t>
+      </w:r>
+    </w:p>
+    <w:p>
+      <w:pPr>
+        <w:spacing w:after="0"/>
+      </w:pPr>
+      <w:r>
+        <w:t>5</w:t>
+      </w:r>
+      <w:r>
+        <w:t xml:space="preserve">. Serwer po zakończeniu jednego połączenia kończy </w:t>
+      </w:r>
+      <w:r>
+        <w:t>nie kończy swojego działania</w:t>
+      </w:r>
+      <w:r>
+        <w:t>.</w:t>
       </w:r>
     </w:p>
     <w:p>
@@ -84,324 +301,7 @@
         <w:t>6</w:t>
       </w:r>
       <w:r>
-        <w:t xml:space="preserve">. </w:t>
-      </w:r>
-      <w:r>
-        <w:t>Serwer weryfikuje podane dane</w:t>
-      </w:r>
-      <w:r>
-        <w:t>.</w:t>
-      </w:r>
-    </w:p>
-    <w:p>
-      <w:pPr>
-        <w:spacing w:after="0"/>
-      </w:pPr>
-      <w:r>
-        <w:t>7. Użytkownik zostaje zalogowany.</w:t>
-      </w:r>
-    </w:p>
-    <w:p>
-      <w:pPr>
-        <w:spacing w:after="0"/>
-      </w:pPr>
-      <w:r>
-        <w:t>8. System wyświetla panel użytkownika</w:t>
-      </w:r>
-    </w:p>
-    <w:p>
-      <w:pPr>
-        <w:spacing w:after="0"/>
-      </w:pPr>
-      <w:r>
-        <w:t>9. Klient może zmienić hasło oraz dane do odzyskiwania hasła, a także wysyłać wiadomości do innych użytkowników</w:t>
-      </w:r>
-    </w:p>
-    <w:p>
-      <w:pPr>
-        <w:spacing w:after="0"/>
-      </w:pPr>
-      <w:r>
-        <w:t>10</w:t>
-      </w:r>
-      <w:r>
-        <w:t xml:space="preserve">. Klient </w:t>
-      </w:r>
-      <w:proofErr w:type="spellStart"/>
-      <w:r>
-        <w:t>wylogowuje</w:t>
-      </w:r>
-      <w:proofErr w:type="spellEnd"/>
-      <w:r>
-        <w:t xml:space="preserve"> się i kończy połączenie</w:t>
-      </w:r>
-    </w:p>
-    <w:p>
-      <w:pPr>
-        <w:spacing w:after="0"/>
-      </w:pPr>
-    </w:p>
-    <w:p>
-      <w:pPr>
-        <w:spacing w:after="0"/>
-      </w:pPr>
-      <w:r>
-        <w:t>Scenariusze alternatywne:</w:t>
-      </w:r>
-    </w:p>
-    <w:p>
-      <w:pPr>
-        <w:spacing w:after="0"/>
-      </w:pPr>
-      <w:r>
-        <w:t>I</w:t>
-      </w:r>
-    </w:p>
-    <w:p>
-      <w:pPr>
-        <w:spacing w:after="0"/>
-      </w:pPr>
-      <w:r>
-        <w:t>3a. Klient wybiera opcje stworzenia nowego konta</w:t>
-      </w:r>
-    </w:p>
-    <w:p>
-      <w:pPr>
-        <w:spacing w:after="0"/>
-      </w:pPr>
-      <w:r>
-        <w:t>4a. Serwer pokazuje użytkownikowi panel tworzenia nowego konta</w:t>
-      </w:r>
-    </w:p>
-    <w:p>
-      <w:pPr>
-        <w:spacing w:after="0"/>
-      </w:pPr>
-      <w:r>
-        <w:t xml:space="preserve">5a. Klient wpisuje login, hasło oraz dane do jego odzyskiwania </w:t>
-      </w:r>
-    </w:p>
-    <w:p>
-      <w:pPr>
-        <w:spacing w:after="0"/>
-      </w:pPr>
-      <w:r>
-        <w:t>6a.</w:t>
-      </w:r>
-      <w:r>
-        <w:t xml:space="preserve"> </w:t>
-      </w:r>
-      <w:r>
-        <w:t>Se</w:t>
-      </w:r>
-      <w:r>
-        <w:t>r</w:t>
-      </w:r>
-      <w:r>
-        <w:t>wer weryfikuje dane</w:t>
-      </w:r>
-      <w:r>
-        <w:t xml:space="preserve"> i pokazuje użytkownikowi panel logowania</w:t>
-      </w:r>
-    </w:p>
-    <w:p>
-      <w:pPr>
-        <w:spacing w:after="0"/>
-      </w:pPr>
-    </w:p>
-    <w:p>
-      <w:pPr>
-        <w:spacing w:after="0"/>
-      </w:pPr>
-      <w:r>
-        <w:t>II</w:t>
-      </w:r>
-    </w:p>
-    <w:p>
-      <w:pPr>
-        <w:spacing w:after="0"/>
-      </w:pPr>
-      <w:r>
-        <w:t>3b. Klient używa funkcji odzyskiwania hasła</w:t>
-      </w:r>
-    </w:p>
-    <w:p>
-      <w:pPr>
-        <w:spacing w:after="0"/>
-      </w:pPr>
-      <w:r>
-        <w:t>4b. Serwer pokazuje użytkownikowi pytanie pomocnicze</w:t>
-      </w:r>
-    </w:p>
-    <w:p>
-      <w:pPr>
-        <w:spacing w:after="0"/>
-      </w:pPr>
-      <w:r>
-        <w:t>5b. Użytkownik przesyła odpowiedz</w:t>
-      </w:r>
-    </w:p>
-    <w:p>
-      <w:pPr>
-        <w:spacing w:after="0"/>
-      </w:pPr>
-      <w:r>
-        <w:t>6b. Serwer weryfikuje odpowiedz i pokazuje użytkownikowi hasło</w:t>
-      </w:r>
-      <w:r>
-        <w:t>, a następnie powraca do panelu logowania</w:t>
-      </w:r>
-    </w:p>
-    <w:p>
-      <w:pPr>
-        <w:spacing w:after="0"/>
-      </w:pPr>
-    </w:p>
-    <w:p>
-      <w:pPr>
-        <w:spacing w:after="0"/>
-      </w:pPr>
-      <w:r>
-        <w:t>III</w:t>
-      </w:r>
-    </w:p>
-    <w:p>
-      <w:pPr>
-        <w:spacing w:after="0"/>
-      </w:pPr>
-      <w:r>
-        <w:t xml:space="preserve">5c. </w:t>
-      </w:r>
-      <w:r>
-        <w:t xml:space="preserve">Klient loguje się za pomocą loginu i hasła </w:t>
-      </w:r>
-      <w:r>
-        <w:t>admina</w:t>
-      </w:r>
-    </w:p>
-    <w:p>
-      <w:pPr>
-        <w:spacing w:after="0"/>
-      </w:pPr>
-      <w:r>
-        <w:t>9</w:t>
-      </w:r>
-      <w:r>
-        <w:t>c</w:t>
-      </w:r>
-      <w:r>
-        <w:t>. Klient może zmienić hasło oraz dane do odzyskiwania hasła, a także wysyłać wiadomości do innych użytkowników</w:t>
-      </w:r>
-      <w:r>
-        <w:t>. Jako admin może również dodawać, usuwać i zmieniać role użytkowników</w:t>
-      </w:r>
-    </w:p>
-    <w:p>
-      <w:pPr>
-        <w:spacing w:after="0"/>
-      </w:pPr>
-    </w:p>
-    <w:p>
-      <w:r>
-        <w:t xml:space="preserve">Wymagania </w:t>
-      </w:r>
-      <w:proofErr w:type="spellStart"/>
-      <w:r>
-        <w:t>pozafunkcjonalne</w:t>
-      </w:r>
-      <w:proofErr w:type="spellEnd"/>
-      <w:r>
-        <w:t>:</w:t>
-      </w:r>
-    </w:p>
-    <w:p>
-      <w:pPr>
-        <w:spacing w:after="0"/>
-      </w:pPr>
-      <w:r>
-        <w:t xml:space="preserve">1. Aplikacja serwera jest dostarczona w postaci aplikacji </w:t>
-      </w:r>
-      <w:r>
-        <w:t xml:space="preserve">z interfejsem graficznym </w:t>
-      </w:r>
-      <w:r>
-        <w:t>przeznaczonej na system Windows.</w:t>
-      </w:r>
-    </w:p>
-    <w:p>
-      <w:pPr>
-        <w:spacing w:after="0"/>
-      </w:pPr>
-      <w:r>
-        <w:t>2. W komunikacji klient-serwer wykorzystywany jest protokół komunikacyjny Raw – wiadomości przesyłane są bezpośrednio</w:t>
-      </w:r>
-      <w:r>
-        <w:t>.</w:t>
-      </w:r>
-      <w:r>
-        <w:t xml:space="preserve"> </w:t>
-      </w:r>
-    </w:p>
-    <w:p>
-      <w:pPr>
-        <w:spacing w:after="0"/>
-      </w:pPr>
-      <w:r>
-        <w:t>3</w:t>
-      </w:r>
-      <w:r>
-        <w:t>. W ramach serwera nie jest implementowana informacja o wyłączeniu serwera przysłana do klienta</w:t>
-      </w:r>
-      <w:r>
-        <w:t>.</w:t>
-      </w:r>
-      <w:r>
-        <w:t xml:space="preserve"> </w:t>
-      </w:r>
-    </w:p>
-    <w:p>
-      <w:pPr>
-        <w:spacing w:after="0"/>
-      </w:pPr>
-      <w:r>
-        <w:t>4</w:t>
-      </w:r>
-      <w:r>
-        <w:t xml:space="preserve">. Serwer </w:t>
-      </w:r>
-      <w:r>
-        <w:t>może utrzymywać jednocześnie połączenie z wieloma klientami</w:t>
-      </w:r>
-      <w:r>
-        <w:t>.</w:t>
-      </w:r>
-    </w:p>
-    <w:p>
-      <w:pPr>
-        <w:spacing w:after="0"/>
-      </w:pPr>
-      <w:r>
-        <w:t>5</w:t>
-      </w:r>
-      <w:r>
-        <w:t xml:space="preserve">. Serwer po zakończeniu jednego połączenia kończy </w:t>
-      </w:r>
-      <w:r>
-        <w:t>nie kończy swojego działania</w:t>
-      </w:r>
-      <w:r>
-        <w:t>.</w:t>
-      </w:r>
-    </w:p>
-    <w:p>
-      <w:pPr>
-        <w:spacing w:after="0"/>
-      </w:pPr>
-      <w:r>
-        <w:t>6</w:t>
-      </w:r>
-      <w:r>
-        <w:t>. Implementacja serwera nie jest wersjonowana</w:t>
+        <w:t>. Implementacja serwera jest wersjonowana</w:t>
       </w:r>
       <w:r>
         <w:t>.</w:t>
